--- a/A06 - Octree/A06 - Octree.docx
+++ b/A06 - Octree/A06 - Octree.docx
@@ -14,8 +14,8 @@
       </w:tblPr>
       <w:tblGrid>
         <w:gridCol w:w="3065"/>
-        <w:gridCol w:w="4010"/>
-        <w:gridCol w:w="2167"/>
+        <w:gridCol w:w="4016"/>
+        <w:gridCol w:w="2161"/>
       </w:tblGrid>
       <w:tr>
         <w:trPr>
@@ -48,11 +48,11 @@
               <w:rPr>
                 <w:noProof/>
               </w:rPr>
-              <w:object w:dxaOrig="2843" w:dyaOrig="2039" w14:anchorId="4C1BF5DE">
-                <v:rect id="rectole0000000000" o:spid="_x0000_i1025" style="width:142.4pt;height:102.1pt" o:ole="" o:preferrelative="t" stroked="f">
+              <w:object w:dxaOrig="2843" w:dyaOrig="2039" w14:anchorId="1F6F8C96">
+                <v:rect id="rectole0000000000" o:spid="_x0000_i1025" style="width:142.5pt;height:102pt" o:ole="" o:preferrelative="t" stroked="f">
                   <v:imagedata r:id="rId5" o:title=""/>
                 </v:rect>
-                <o:OLEObject Type="Embed" ProgID="StaticMetafile" ShapeID="rectole0000000000" DrawAspect="Content" ObjectID="_1561732681" r:id="rId6"/>
+                <o:OLEObject Type="Embed" ProgID="StaticMetafile" ShapeID="rectole0000000000" DrawAspect="Content" ObjectID="_1603265511" r:id="rId6"/>
               </w:object>
             </w:r>
           </w:p>
@@ -171,11 +171,11 @@
               <w:rPr>
                 <w:noProof/>
               </w:rPr>
-              <w:object w:dxaOrig="1956" w:dyaOrig="1956" w14:anchorId="67B426AE">
+              <w:object w:dxaOrig="1956" w:dyaOrig="1956" w14:anchorId="157125C5">
                 <v:rect id="rectole0000000001" o:spid="_x0000_i1026" style="width:97.25pt;height:97.25pt" o:ole="" o:preferrelative="t" stroked="f">
                   <v:imagedata r:id="rId7" o:title=""/>
                 </v:rect>
-                <o:OLEObject Type="Embed" ProgID="StaticMetafile" ShapeID="rectole0000000001" DrawAspect="Content" ObjectID="_1561732682" r:id="rId8"/>
+                <o:OLEObject Type="Embed" ProgID="StaticMetafile" ShapeID="rectole0000000001" DrawAspect="Content" ObjectID="_1603265512" r:id="rId8"/>
               </w:object>
             </w:r>
           </w:p>
@@ -341,8 +341,6 @@
         </w:rPr>
         <w:t xml:space="preserve">Using the provided startup code (from the repository under A06) you should be able to subdivide the space into octants that will improve the FPS count. With no initial </w:t>
       </w:r>
-      <w:bookmarkStart w:id="0" w:name="_GoBack"/>
-      <w:bookmarkEnd w:id="0"/>
       <w:r>
         <w:rPr>
           <w:rFonts w:ascii="Times New Roman" w:eastAsia="Times New Roman" w:hAnsi="Times New Roman" w:cs="Times New Roman"/>
@@ -405,7 +403,7 @@
           <w:noProof/>
         </w:rPr>
         <w:drawing>
-          <wp:inline distT="0" distB="0" distL="0" distR="0" wp14:anchorId="7D186813" wp14:editId="0795F83A">
+          <wp:inline distT="0" distB="0" distL="0" distR="0" wp14:anchorId="30C2B0C9" wp14:editId="3804EE08">
             <wp:extent cx="5943600" cy="3486150"/>
             <wp:effectExtent l="0" t="0" r="0" b="0"/>
             <wp:docPr id="1" name="Picture 1"/>
@@ -988,7 +986,7 @@
           <w:noProof/>
         </w:rPr>
         <w:drawing>
-          <wp:inline distT="0" distB="0" distL="0" distR="0" wp14:anchorId="208ED7F9" wp14:editId="23001DE3">
+          <wp:inline distT="0" distB="0" distL="0" distR="0" wp14:anchorId="302C68AC" wp14:editId="32B85811">
             <wp:extent cx="3033474" cy="2686050"/>
             <wp:effectExtent l="0" t="0" r="0" b="0"/>
             <wp:docPr id="4" name="Picture 4"/>
@@ -1023,6 +1021,179 @@
           </wp:inline>
         </w:drawing>
       </w:r>
+    </w:p>
+    <w:p>
+      <w:pPr>
+        <w:pStyle w:val="ListParagraph"/>
+        <w:numPr>
+          <w:ilvl w:val="0"/>
+          <w:numId w:val="2"/>
+        </w:numPr>
+        <w:spacing w:after="0" w:line="240" w:lineRule="auto"/>
+        <w:jc w:val="both"/>
+        <w:rPr>
+          <w:rFonts w:ascii="Times New Roman" w:eastAsia="Times New Roman" w:hAnsi="Times New Roman" w:cs="Times New Roman"/>
+          <w:color w:val="000000"/>
+          <w:sz w:val="27"/>
+        </w:rPr>
+      </w:pPr>
+      <w:r>
+        <w:rPr>
+          <w:rFonts w:ascii="Times New Roman" w:eastAsia="Times New Roman" w:hAnsi="Times New Roman" w:cs="Times New Roman"/>
+          <w:color w:val="000000"/>
+          <w:sz w:val="27"/>
+        </w:rPr>
+        <w:lastRenderedPageBreak/>
+        <w:t>Temp rigid bodies and find the max/min x/y/z == use them to create the Root octant.</w:t>
+      </w:r>
+    </w:p>
+    <w:p>
+      <w:pPr>
+        <w:pStyle w:val="ListParagraph"/>
+        <w:spacing w:after="0" w:line="240" w:lineRule="auto"/>
+        <w:jc w:val="both"/>
+        <w:rPr>
+          <w:rFonts w:ascii="Times New Roman" w:eastAsia="Times New Roman" w:hAnsi="Times New Roman" w:cs="Times New Roman"/>
+          <w:color w:val="000000"/>
+          <w:sz w:val="27"/>
+        </w:rPr>
+      </w:pPr>
+    </w:p>
+    <w:p>
+      <w:pPr>
+        <w:pStyle w:val="ListParagraph"/>
+        <w:numPr>
+          <w:ilvl w:val="0"/>
+          <w:numId w:val="2"/>
+        </w:numPr>
+        <w:spacing w:after="0" w:line="240" w:lineRule="auto"/>
+        <w:jc w:val="both"/>
+        <w:rPr>
+          <w:rFonts w:ascii="Times New Roman" w:eastAsia="Times New Roman" w:hAnsi="Times New Roman" w:cs="Times New Roman"/>
+          <w:color w:val="000000"/>
+          <w:sz w:val="27"/>
+        </w:rPr>
+      </w:pPr>
+      <w:r>
+        <w:rPr>
+          <w:rFonts w:ascii="Times New Roman" w:eastAsia="Times New Roman" w:hAnsi="Times New Roman" w:cs="Times New Roman"/>
+          <w:color w:val="000000"/>
+          <w:sz w:val="27"/>
+        </w:rPr>
+        <w:t xml:space="preserve">Each octant holds a center and size to measure the bounds of x/y/z: </w:t>
+      </w:r>
+    </w:p>
+    <w:p>
+      <w:pPr>
+        <w:spacing w:after="0" w:line="240" w:lineRule="auto"/>
+        <w:ind w:firstLine="720"/>
+        <w:jc w:val="both"/>
+        <w:rPr>
+          <w:rFonts w:ascii="Times New Roman" w:eastAsia="Times New Roman" w:hAnsi="Times New Roman" w:cs="Times New Roman"/>
+          <w:color w:val="000000"/>
+          <w:sz w:val="27"/>
+        </w:rPr>
+      </w:pPr>
+      <w:r>
+        <w:rPr>
+          <w:rFonts w:ascii="Times New Roman" w:eastAsia="Times New Roman" w:hAnsi="Times New Roman" w:cs="Times New Roman"/>
+          <w:color w:val="000000"/>
+          <w:sz w:val="27"/>
+        </w:rPr>
+        <w:t xml:space="preserve">ex) center = 0; size = </w:t>
+      </w:r>
+      <w:proofErr w:type="gramStart"/>
+      <w:r>
+        <w:rPr>
+          <w:rFonts w:ascii="Times New Roman" w:eastAsia="Times New Roman" w:hAnsi="Times New Roman" w:cs="Times New Roman"/>
+          <w:color w:val="000000"/>
+          <w:sz w:val="27"/>
+        </w:rPr>
+        <w:t>2;  max</w:t>
+      </w:r>
+      <w:proofErr w:type="gramEnd"/>
+      <w:r>
+        <w:rPr>
+          <w:rFonts w:ascii="Times New Roman" w:eastAsia="Times New Roman" w:hAnsi="Times New Roman" w:cs="Times New Roman"/>
+          <w:color w:val="000000"/>
+          <w:sz w:val="27"/>
+        </w:rPr>
+        <w:t xml:space="preserve"> = 1,1,1 / min = -1,-1,-1 </w:t>
+      </w:r>
+      <w:proofErr w:type="spellStart"/>
+      <w:r>
+        <w:rPr>
+          <w:rFonts w:ascii="Times New Roman" w:eastAsia="Times New Roman" w:hAnsi="Times New Roman" w:cs="Times New Roman"/>
+          <w:color w:val="000000"/>
+          <w:sz w:val="27"/>
+        </w:rPr>
+        <w:t>etc</w:t>
+      </w:r>
+      <w:proofErr w:type="spellEnd"/>
+      <w:r>
+        <w:rPr>
+          <w:rFonts w:ascii="Times New Roman" w:eastAsia="Times New Roman" w:hAnsi="Times New Roman" w:cs="Times New Roman"/>
+          <w:color w:val="000000"/>
+          <w:sz w:val="27"/>
+        </w:rPr>
+        <w:t>…</w:t>
+      </w:r>
+    </w:p>
+    <w:p>
+      <w:pPr>
+        <w:spacing w:after="0" w:line="240" w:lineRule="auto"/>
+        <w:jc w:val="both"/>
+        <w:rPr>
+          <w:rFonts w:ascii="Times New Roman" w:eastAsia="Times New Roman" w:hAnsi="Times New Roman" w:cs="Times New Roman"/>
+          <w:color w:val="000000"/>
+          <w:sz w:val="27"/>
+        </w:rPr>
+      </w:pPr>
+    </w:p>
+    <w:p>
+      <w:pPr>
+        <w:pStyle w:val="ListParagraph"/>
+        <w:numPr>
+          <w:ilvl w:val="0"/>
+          <w:numId w:val="2"/>
+        </w:numPr>
+        <w:spacing w:after="0" w:line="240" w:lineRule="auto"/>
+        <w:jc w:val="both"/>
+        <w:rPr>
+          <w:rFonts w:ascii="Times New Roman" w:eastAsia="Times New Roman" w:hAnsi="Times New Roman" w:cs="Times New Roman"/>
+          <w:color w:val="000000"/>
+          <w:sz w:val="27"/>
+        </w:rPr>
+      </w:pPr>
+      <w:r>
+        <w:rPr>
+          <w:rFonts w:ascii="Times New Roman" w:eastAsia="Times New Roman" w:hAnsi="Times New Roman" w:cs="Times New Roman"/>
+          <w:color w:val="000000"/>
+          <w:sz w:val="27"/>
+        </w:rPr>
+        <w:t>Entities hold index of which subspace they’re in, use si</w:t>
+      </w:r>
+      <w:bookmarkStart w:id="0" w:name="_GoBack"/>
+      <w:bookmarkEnd w:id="0"/>
+      <w:r>
+        <w:rPr>
+          <w:rFonts w:ascii="Times New Roman" w:eastAsia="Times New Roman" w:hAnsi="Times New Roman" w:cs="Times New Roman"/>
+          <w:color w:val="000000"/>
+          <w:sz w:val="27"/>
+        </w:rPr>
+        <w:t>mple bounds test to determine which bounds they are in.</w:t>
+      </w:r>
+    </w:p>
+    <w:p>
+      <w:pPr>
+        <w:spacing w:after="0" w:line="240" w:lineRule="auto"/>
+        <w:jc w:val="both"/>
+        <w:rPr>
+          <w:rFonts w:ascii="Times New Roman" w:eastAsia="Times New Roman" w:hAnsi="Times New Roman" w:cs="Times New Roman"/>
+          <w:color w:val="000000"/>
+          <w:sz w:val="27"/>
+        </w:rPr>
+      </w:pPr>
     </w:p>
     <w:sectPr>
       <w:pgSz w:w="12240" w:h="15840"/>
@@ -1087,8 +1258,123 @@
       <w:lvlJc w:val="left"/>
     </w:lvl>
   </w:abstractNum>
+  <w:abstractNum w:abstractNumId="1" w15:restartNumberingAfterBreak="0">
+    <w:nsid w:val="7F5F3E25"/>
+    <w:multiLevelType w:val="hybridMultilevel"/>
+    <w:tmpl w:val="F5429004"/>
+    <w:lvl w:ilvl="0" w:tplc="16CCEFB0">
+      <w:numFmt w:val="bullet"/>
+      <w:lvlText w:val="-"/>
+      <w:lvlJc w:val="left"/>
+      <w:pPr>
+        <w:ind w:left="720" w:hanging="360"/>
+      </w:pPr>
+      <w:rPr>
+        <w:rFonts w:ascii="Times New Roman" w:eastAsia="Times New Roman" w:hAnsi="Times New Roman" w:cs="Times New Roman" w:hint="default"/>
+      </w:rPr>
+    </w:lvl>
+    <w:lvl w:ilvl="1" w:tplc="04090003" w:tentative="1">
+      <w:start w:val="1"/>
+      <w:numFmt w:val="bullet"/>
+      <w:lvlText w:val="o"/>
+      <w:lvlJc w:val="left"/>
+      <w:pPr>
+        <w:ind w:left="1440" w:hanging="360"/>
+      </w:pPr>
+      <w:rPr>
+        <w:rFonts w:ascii="Courier New" w:hAnsi="Courier New" w:cs="Courier New" w:hint="default"/>
+      </w:rPr>
+    </w:lvl>
+    <w:lvl w:ilvl="2" w:tplc="04090005" w:tentative="1">
+      <w:start w:val="1"/>
+      <w:numFmt w:val="bullet"/>
+      <w:lvlText w:val=""/>
+      <w:lvlJc w:val="left"/>
+      <w:pPr>
+        <w:ind w:left="2160" w:hanging="360"/>
+      </w:pPr>
+      <w:rPr>
+        <w:rFonts w:ascii="Wingdings" w:hAnsi="Wingdings" w:hint="default"/>
+      </w:rPr>
+    </w:lvl>
+    <w:lvl w:ilvl="3" w:tplc="04090001" w:tentative="1">
+      <w:start w:val="1"/>
+      <w:numFmt w:val="bullet"/>
+      <w:lvlText w:val=""/>
+      <w:lvlJc w:val="left"/>
+      <w:pPr>
+        <w:ind w:left="2880" w:hanging="360"/>
+      </w:pPr>
+      <w:rPr>
+        <w:rFonts w:ascii="Symbol" w:hAnsi="Symbol" w:hint="default"/>
+      </w:rPr>
+    </w:lvl>
+    <w:lvl w:ilvl="4" w:tplc="04090003" w:tentative="1">
+      <w:start w:val="1"/>
+      <w:numFmt w:val="bullet"/>
+      <w:lvlText w:val="o"/>
+      <w:lvlJc w:val="left"/>
+      <w:pPr>
+        <w:ind w:left="3600" w:hanging="360"/>
+      </w:pPr>
+      <w:rPr>
+        <w:rFonts w:ascii="Courier New" w:hAnsi="Courier New" w:cs="Courier New" w:hint="default"/>
+      </w:rPr>
+    </w:lvl>
+    <w:lvl w:ilvl="5" w:tplc="04090005" w:tentative="1">
+      <w:start w:val="1"/>
+      <w:numFmt w:val="bullet"/>
+      <w:lvlText w:val=""/>
+      <w:lvlJc w:val="left"/>
+      <w:pPr>
+        <w:ind w:left="4320" w:hanging="360"/>
+      </w:pPr>
+      <w:rPr>
+        <w:rFonts w:ascii="Wingdings" w:hAnsi="Wingdings" w:hint="default"/>
+      </w:rPr>
+    </w:lvl>
+    <w:lvl w:ilvl="6" w:tplc="04090001" w:tentative="1">
+      <w:start w:val="1"/>
+      <w:numFmt w:val="bullet"/>
+      <w:lvlText w:val=""/>
+      <w:lvlJc w:val="left"/>
+      <w:pPr>
+        <w:ind w:left="5040" w:hanging="360"/>
+      </w:pPr>
+      <w:rPr>
+        <w:rFonts w:ascii="Symbol" w:hAnsi="Symbol" w:hint="default"/>
+      </w:rPr>
+    </w:lvl>
+    <w:lvl w:ilvl="7" w:tplc="04090003" w:tentative="1">
+      <w:start w:val="1"/>
+      <w:numFmt w:val="bullet"/>
+      <w:lvlText w:val="o"/>
+      <w:lvlJc w:val="left"/>
+      <w:pPr>
+        <w:ind w:left="5760" w:hanging="360"/>
+      </w:pPr>
+      <w:rPr>
+        <w:rFonts w:ascii="Courier New" w:hAnsi="Courier New" w:cs="Courier New" w:hint="default"/>
+      </w:rPr>
+    </w:lvl>
+    <w:lvl w:ilvl="8" w:tplc="04090005" w:tentative="1">
+      <w:start w:val="1"/>
+      <w:numFmt w:val="bullet"/>
+      <w:lvlText w:val=""/>
+      <w:lvlJc w:val="left"/>
+      <w:pPr>
+        <w:ind w:left="6480" w:hanging="360"/>
+      </w:pPr>
+      <w:rPr>
+        <w:rFonts w:ascii="Wingdings" w:hAnsi="Wingdings" w:hint="default"/>
+      </w:rPr>
+    </w:lvl>
+  </w:abstractNum>
   <w:num w:numId="1">
     <w:abstractNumId w:val="0"/>
+  </w:num>
+  <w:num w:numId="2">
+    <w:abstractNumId w:val="1"/>
   </w:num>
 </w:numbering>
 </file>
@@ -1216,6 +1502,7 @@
     <w:lsdException w:name="HTML Sample" w:semiHidden="1" w:unhideWhenUsed="1"/>
     <w:lsdException w:name="HTML Typewriter" w:semiHidden="1" w:unhideWhenUsed="1"/>
     <w:lsdException w:name="HTML Variable" w:semiHidden="1" w:unhideWhenUsed="1"/>
+    <w:lsdException w:name="Normal Table" w:semiHidden="1" w:unhideWhenUsed="1"/>
     <w:lsdException w:name="annotation subject" w:semiHidden="1" w:unhideWhenUsed="1"/>
     <w:lsdException w:name="No List" w:semiHidden="1" w:unhideWhenUsed="1"/>
     <w:lsdException w:name="Outline List 1" w:semiHidden="1" w:unhideWhenUsed="1"/>
@@ -1259,8 +1546,10 @@
     <w:lsdException w:name="Table Elegant" w:semiHidden="1" w:unhideWhenUsed="1"/>
     <w:lsdException w:name="Table Professional" w:semiHidden="1" w:unhideWhenUsed="1"/>
     <w:lsdException w:name="Table Subtle 1" w:semiHidden="1" w:unhideWhenUsed="1"/>
+    <w:lsdException w:name="Table Subtle 2" w:semiHidden="1" w:unhideWhenUsed="1"/>
     <w:lsdException w:name="Table Web 1" w:semiHidden="1" w:unhideWhenUsed="1"/>
     <w:lsdException w:name="Table Web 2" w:semiHidden="1" w:unhideWhenUsed="1"/>
+    <w:lsdException w:name="Table Web 3" w:semiHidden="1" w:unhideWhenUsed="1"/>
     <w:lsdException w:name="Balloon Text" w:semiHidden="1" w:unhideWhenUsed="1"/>
     <w:lsdException w:name="Table Grid" w:uiPriority="39"/>
     <w:lsdException w:name="Table Theme" w:semiHidden="1" w:unhideWhenUsed="1"/>
@@ -1514,6 +1803,17 @@
     <w:uiPriority w:val="99"/>
     <w:semiHidden/>
     <w:unhideWhenUsed/>
+  </w:style>
+  <w:style w:type="paragraph" w:styleId="ListParagraph">
+    <w:name w:val="List Paragraph"/>
+    <w:basedOn w:val="Normal"/>
+    <w:uiPriority w:val="34"/>
+    <w:qFormat/>
+    <w:rsid w:val="003D21E8"/>
+    <w:pPr>
+      <w:ind w:left="720"/>
+      <w:contextualSpacing/>
+    </w:pPr>
   </w:style>
 </w:styles>
 </file>
